--- a/法令ファイル/予算執行職員等の責任に関する法律施行規則/予算執行職員等の責任に関する法律施行規則（平成十五年財務省令第百二号）.docx
+++ b/法令ファイル/予算執行職員等の責任に関する法律施行規則/予算執行職員等の責任に関する法律施行規則（平成十五年財務省令第百二号）.docx
@@ -66,7 +66,7 @@
         <w:pStyle w:val="Heading1"/>
       </w:pPr>
       <w:r>
-        <w:t>附　則（令和元年一二月一三日財務省令第三八号）</w:t>
+        <w:t>附則（令和元年一二月一三日財務省令第三八号）</w:t>
       </w:r>
     </w:p>
     <w:p>
@@ -115,7 +115,7 @@
     </w:pPr>
     <w:r>
       <w:tab/>
-      <w:t>WeGov v0.1 - FTS141</w:t>
+      <w:t>WeGov v0.2 - FTS141</w:t>
     </w:r>
   </w:p>
 </w:ftr>
